--- a/TUTO PROGRAMMATION C.docx
+++ b/TUTO PROGRAMMATION C.docx
@@ -12,10 +12,54 @@
       </w:r>
     </w:p>
     <w:p/>
-    <w:p>
-      <w:bookmarkStart w:id="0" w:name="_GoBack"/>
-      <w:bookmarkEnd w:id="0"/>
-    </w:p>
+    <w:p/>
+    <w:p>
+      <w:r>
+        <w:t>Installer C sur Windows</w:t>
+      </w:r>
+    </w:p>
+    <w:p>
+      <w:proofErr w:type="gramStart"/>
+      <w:r>
+        <w:t>télécharger</w:t>
+      </w:r>
+      <w:proofErr w:type="gramEnd"/>
+    </w:p>
+    <w:p>
+      <w:pPr>
+        <w:tabs>
+          <w:tab w:val="center" w:pos="4536"/>
+        </w:tabs>
+      </w:pPr>
+      <w:hyperlink r:id="rId5" w:history="1">
+        <w:r>
+          <w:rPr>
+            <w:rStyle w:val="Lienhypertexte"/>
+          </w:rPr>
+          <w:t>https://sourceforge.net/projects/mingw/</w:t>
+        </w:r>
+      </w:hyperlink>
+      <w:r>
+        <w:tab/>
+      </w:r>
+    </w:p>
+    <w:p>
+      <w:pPr>
+        <w:tabs>
+          <w:tab w:val="center" w:pos="4536"/>
+        </w:tabs>
+      </w:pPr>
+      <w:proofErr w:type="spellStart"/>
+      <w:r>
+        <w:t>Selectionner</w:t>
+      </w:r>
+      <w:proofErr w:type="spellEnd"/>
+      <w:r>
+        <w:t xml:space="preserve">  </w:t>
+      </w:r>
+    </w:p>
+    <w:p/>
+    <w:p/>
     <w:p>
       <w:r>
         <w:t>Pour Lancer un prg CMD :</w:t>
@@ -259,19 +303,7 @@
         <w:rPr>
           <w:color w:val="000000" w:themeColor="text1"/>
         </w:rPr>
-        <w:t xml:space="preserve">Pour </w:t>
-      </w:r>
-      <w:r>
-        <w:rPr>
-          <w:color w:val="000000" w:themeColor="text1"/>
-        </w:rPr>
-        <w:t>exécuter</w:t>
-      </w:r>
-      <w:r>
-        <w:rPr>
-          <w:color w:val="000000" w:themeColor="text1"/>
-        </w:rPr>
-        <w:t xml:space="preserve"> le programme</w:t>
+        <w:t>Pour exécuter le programme</w:t>
       </w:r>
     </w:p>
     <w:p/>
@@ -297,6 +329,12 @@
       </w:r>
     </w:p>
     <w:p>
+      <w:pPr>
+        <w:rPr>
+          <w:i/>
+          <w:color w:val="2E74B5" w:themeColor="accent1" w:themeShade="BF"/>
+        </w:rPr>
+      </w:pPr>
       <w:r>
         <w:rPr>
           <w:b/>
@@ -309,8 +347,6 @@
       </w:r>
       <w:r>
         <w:tab/>
-      </w:r>
-      <w:r>
         <w:t xml:space="preserve">Taper </w:t>
       </w:r>
       <w:proofErr w:type="spellStart"/>
@@ -361,6 +397,358 @@
         <w:t xml:space="preserve">  </w:t>
       </w:r>
     </w:p>
+    <w:p>
+      <w:pPr>
+        <w:rPr>
+          <w:i/>
+          <w:color w:val="2E74B5" w:themeColor="accent1" w:themeShade="BF"/>
+        </w:rPr>
+      </w:pPr>
+      <w:r>
+        <w:rPr>
+          <w:i/>
+          <w:color w:val="2E74B5" w:themeColor="accent1" w:themeShade="BF"/>
+        </w:rPr>
+        <w:t xml:space="preserve">CTRL </w:t>
+      </w:r>
+      <w:r>
+        <w:rPr>
+          <w:i/>
+          <w:color w:val="2E74B5" w:themeColor="accent1" w:themeShade="BF"/>
+        </w:rPr>
+        <w:t>ALT</w:t>
+      </w:r>
+      <w:r>
+        <w:rPr>
+          <w:i/>
+          <w:color w:val="2E74B5" w:themeColor="accent1" w:themeShade="BF"/>
+        </w:rPr>
+        <w:t xml:space="preserve">  Fleche</w:t>
+      </w:r>
+    </w:p>
+    <w:p>
+      <w:pPr>
+        <w:rPr>
+          <w:i/>
+          <w:color w:val="2E74B5" w:themeColor="accent1" w:themeShade="BF"/>
+        </w:rPr>
+      </w:pPr>
+    </w:p>
+    <w:p>
+      <w:pPr>
+        <w:pStyle w:val="Titre1"/>
+        <w:rPr>
+          <w:color w:val="auto"/>
+        </w:rPr>
+      </w:pPr>
+      <w:r>
+        <w:rPr>
+          <w:color w:val="auto"/>
+        </w:rPr>
+        <w:t>Tableau</w:t>
+      </w:r>
+    </w:p>
+    <w:p>
+      <w:pPr>
+        <w:rPr>
+          <w:i/>
+        </w:rPr>
+      </w:pPr>
+      <w:r>
+        <w:rPr>
+          <w:i/>
+        </w:rPr>
+        <w:t xml:space="preserve">Taille à définir avec </w:t>
+      </w:r>
+      <w:proofErr w:type="spellStart"/>
+      <w:r>
+        <w:rPr>
+          <w:i/>
+        </w:rPr>
+        <w:t>longeur</w:t>
+      </w:r>
+      <w:proofErr w:type="spellEnd"/>
+      <w:r>
+        <w:rPr>
+          <w:i/>
+        </w:rPr>
+        <w:t xml:space="preserve"> </w:t>
+      </w:r>
+      <w:proofErr w:type="spellStart"/>
+      <w:r>
+        <w:rPr>
+          <w:i/>
+        </w:rPr>
+        <w:t>reel</w:t>
+      </w:r>
+      <w:proofErr w:type="spellEnd"/>
+      <w:r>
+        <w:rPr>
+          <w:i/>
+        </w:rPr>
+        <w:t xml:space="preserve"> + \0</w:t>
+      </w:r>
+    </w:p>
+    <w:p>
+      <w:pPr>
+        <w:rPr>
+          <w:i/>
+          <w:color w:val="2E74B5" w:themeColor="accent1" w:themeShade="BF"/>
+        </w:rPr>
+      </w:pPr>
+      <w:r>
+        <w:rPr>
+          <w:i/>
+          <w:color w:val="2E74B5" w:themeColor="accent1" w:themeShade="BF"/>
+        </w:rPr>
+        <w:t xml:space="preserve">Ex : </w:t>
+      </w:r>
+    </w:p>
+    <w:p>
+      <w:pPr>
+        <w:rPr>
+          <w:i/>
+          <w:color w:val="2E74B5" w:themeColor="accent1" w:themeShade="BF"/>
+        </w:rPr>
+      </w:pPr>
+      <w:r>
+        <w:rPr>
+          <w:i/>
+          <w:color w:val="2E74B5" w:themeColor="accent1" w:themeShade="BF"/>
+        </w:rPr>
+        <w:t xml:space="preserve">Char </w:t>
+      </w:r>
+      <w:proofErr w:type="spellStart"/>
+      <w:proofErr w:type="gramStart"/>
+      <w:r>
+        <w:rPr>
+          <w:i/>
+          <w:color w:val="2E74B5" w:themeColor="accent1" w:themeShade="BF"/>
+        </w:rPr>
+        <w:t>prenom</w:t>
+      </w:r>
+      <w:proofErr w:type="spellEnd"/>
+      <w:r>
+        <w:rPr>
+          <w:i/>
+          <w:color w:val="2E74B5" w:themeColor="accent1" w:themeShade="BF"/>
+        </w:rPr>
+        <w:t>[</w:t>
+      </w:r>
+      <w:proofErr w:type="gramEnd"/>
+      <w:r>
+        <w:rPr>
+          <w:i/>
+          <w:color w:val="2E74B5" w:themeColor="accent1" w:themeShade="BF"/>
+        </w:rPr>
+        <w:t xml:space="preserve">  </w:t>
+      </w:r>
+      <w:r>
+        <w:rPr>
+          <w:i/>
+          <w:color w:val="2E74B5" w:themeColor="accent1" w:themeShade="BF"/>
+        </w:rPr>
+        <w:t>]</w:t>
+      </w:r>
+      <w:r>
+        <w:rPr>
+          <w:i/>
+          <w:color w:val="2E74B5" w:themeColor="accent1" w:themeShade="BF"/>
+        </w:rPr>
+        <w:t>= { ‘l’,’</w:t>
+      </w:r>
+      <w:proofErr w:type="spellStart"/>
+      <w:r>
+        <w:rPr>
+          <w:i/>
+          <w:color w:val="2E74B5" w:themeColor="accent1" w:themeShade="BF"/>
+        </w:rPr>
+        <w:t>u’,’c’,’a’,’s</w:t>
+      </w:r>
+      <w:proofErr w:type="spellEnd"/>
+      <w:r>
+        <w:rPr>
+          <w:i/>
+          <w:color w:val="2E74B5" w:themeColor="accent1" w:themeShade="BF"/>
+        </w:rPr>
+        <w:t>’,’</w:t>
+      </w:r>
+      <w:r>
+        <w:rPr>
+          <w:i/>
+        </w:rPr>
+        <w:t>\0</w:t>
+      </w:r>
+      <w:r>
+        <w:rPr>
+          <w:i/>
+          <w:color w:val="2E74B5" w:themeColor="accent1" w:themeShade="BF"/>
+        </w:rPr>
+        <w:t>’]</w:t>
+      </w:r>
+    </w:p>
+    <w:p>
+      <w:pPr>
+        <w:rPr>
+          <w:i/>
+          <w:color w:val="2E74B5" w:themeColor="accent1" w:themeShade="BF"/>
+        </w:rPr>
+      </w:pPr>
+    </w:p>
+    <w:p>
+      <w:pPr>
+        <w:pStyle w:val="Titre1"/>
+        <w:rPr>
+          <w:color w:val="auto"/>
+        </w:rPr>
+      </w:pPr>
+      <w:r>
+        <w:rPr>
+          <w:color w:val="auto"/>
+        </w:rPr>
+        <w:t>Saisie</w:t>
+      </w:r>
+    </w:p>
+    <w:p>
+      <w:proofErr w:type="spellStart"/>
+      <w:r>
+        <w:t>Scanf</w:t>
+      </w:r>
+      <w:proofErr w:type="spellEnd"/>
+      <w:r>
+        <w:t xml:space="preserve"> renvoi un 0 ou un 1</w:t>
+      </w:r>
+    </w:p>
+    <w:p>
+      <w:r>
+        <w:t>Exemple :</w:t>
+      </w:r>
+    </w:p>
+    <w:p>
+      <w:r>
+        <w:t>Int choix=0 ;</w:t>
+      </w:r>
+    </w:p>
+    <w:p>
+      <w:proofErr w:type="spellStart"/>
+      <w:proofErr w:type="gramStart"/>
+      <w:r>
+        <w:t>Scanf</w:t>
+      </w:r>
+      <w:proofErr w:type="spellEnd"/>
+      <w:r>
+        <w:t>(</w:t>
+      </w:r>
+      <w:proofErr w:type="gramEnd"/>
+      <w:r>
+        <w:t>« %d», $choix) ;</w:t>
+      </w:r>
+    </w:p>
+    <w:p>
+      <w:pPr>
+        <w:pStyle w:val="Titre1"/>
+        <w:jc w:val="center"/>
+      </w:pPr>
+      <w:r>
+        <w:lastRenderedPageBreak/>
+        <w:t>LES POINTEURS</w:t>
+      </w:r>
+    </w:p>
+    <w:p>
+      <w:proofErr w:type="spellStart"/>
+      <w:r>
+        <w:t>Deep</w:t>
+      </w:r>
+      <w:proofErr w:type="spellEnd"/>
+      <w:r>
+        <w:t xml:space="preserve"> </w:t>
+      </w:r>
+      <w:proofErr w:type="gramStart"/>
+      <w:r>
+        <w:t>copy </w:t>
+      </w:r>
+      <w:r>
+        <w:t>,</w:t>
+      </w:r>
+      <w:proofErr w:type="gramEnd"/>
+      <w:r>
+        <w:t xml:space="preserve"> tu as une copie de la variable. (ex : </w:t>
+      </w:r>
+      <w:r>
+        <w:t>téléchargement</w:t>
+      </w:r>
+      <w:bookmarkStart w:id="0" w:name="_GoBack"/>
+      <w:bookmarkEnd w:id="0"/>
+      <w:r>
+        <w:t xml:space="preserve"> de film)</w:t>
+      </w:r>
+    </w:p>
+    <w:p>
+      <w:r>
+        <w:t>Char test=’i’ ;</w:t>
+      </w:r>
+    </w:p>
+    <w:p>
+      <w:r>
+        <w:t>Char de=test ;</w:t>
+      </w:r>
+    </w:p>
+    <w:p/>
+    <w:p>
+      <w:r>
+        <w:t xml:space="preserve">En </w:t>
+      </w:r>
+      <w:proofErr w:type="gramStart"/>
+      <w:r>
+        <w:t>C ,</w:t>
+      </w:r>
+      <w:proofErr w:type="gramEnd"/>
+      <w:r>
+        <w:t xml:space="preserve"> l’argument d’une fonction deviens un copy de la variable</w:t>
+      </w:r>
+    </w:p>
+    <w:p>
+      <w:r>
+        <w:t xml:space="preserve">Donc si la fonction modifie </w:t>
+      </w:r>
+      <w:proofErr w:type="gramStart"/>
+      <w:r>
+        <w:t>l’argument ,</w:t>
+      </w:r>
+      <w:proofErr w:type="gramEnd"/>
+      <w:r>
+        <w:t xml:space="preserve"> la variable elle n’est pas modifie</w:t>
+      </w:r>
+    </w:p>
+    <w:p/>
+    <w:p>
+      <w:r>
+        <w:t xml:space="preserve">Copie de l’adresse mémoire= </w:t>
+      </w:r>
+      <w:proofErr w:type="spellStart"/>
+      <w:r>
+        <w:t>shallow</w:t>
+      </w:r>
+      <w:proofErr w:type="spellEnd"/>
+      <w:r>
+        <w:t xml:space="preserve"> copie </w:t>
+      </w:r>
+      <w:r>
+        <w:sym w:font="Wingdings" w:char="F0E0"/>
+      </w:r>
+      <w:r>
+        <w:t xml:space="preserve"> </w:t>
+      </w:r>
+      <w:proofErr w:type="spellStart"/>
+      <w:r>
+        <w:t>acces</w:t>
+      </w:r>
+      <w:proofErr w:type="spellEnd"/>
+      <w:r>
+        <w:t xml:space="preserve"> à l’original (exemple garage rayure sur voiture)</w:t>
+      </w:r>
+    </w:p>
+    <w:p/>
     <w:sectPr>
       <w:pgSz w:w="11906" w:h="16838"/>
       <w:pgMar w:top="1417" w:right="1417" w:bottom="1417" w:left="1417" w:header="708" w:footer="708" w:gutter="0"/>
@@ -931,6 +1319,17 @@
       <w:szCs w:val="32"/>
     </w:rPr>
   </w:style>
+  <w:style w:type="character" w:styleId="Lienhypertexte">
+    <w:name w:val="Hyperlink"/>
+    <w:basedOn w:val="Policepardfaut"/>
+    <w:uiPriority w:val="99"/>
+    <w:unhideWhenUsed/>
+    <w:rsid w:val="00432A1D"/>
+    <w:rPr>
+      <w:color w:val="0563C1" w:themeColor="hyperlink"/>
+      <w:u w:val="single"/>
+    </w:rPr>
+  </w:style>
 </w:styles>
 </file>
 

--- a/TUTO PROGRAMMATION C.docx
+++ b/TUTO PROGRAMMATION C.docx
@@ -672,80 +672,163 @@
       </w:r>
       <w:proofErr w:type="gramEnd"/>
       <w:r>
-        <w:t xml:space="preserve"> tu as une copie de la variable. (ex : </w:t>
+        <w:t xml:space="preserve"> tu as une copie de la variable. (</w:t>
+      </w:r>
+      <w:proofErr w:type="gramStart"/>
+      <w:r>
+        <w:t>ex</w:t>
+      </w:r>
+      <w:proofErr w:type="gramEnd"/>
+      <w:r>
+        <w:t xml:space="preserve"> : </w:t>
       </w:r>
       <w:r>
         <w:t>téléchargement</w:t>
+      </w:r>
+      <w:r>
+        <w:t xml:space="preserve"> de film)</w:t>
+      </w:r>
+    </w:p>
+    <w:p>
+      <w:r>
+        <w:t>Char test=’i’ ;</w:t>
+      </w:r>
+    </w:p>
+    <w:p>
+      <w:r>
+        <w:t>Char de=test ;</w:t>
+      </w:r>
+    </w:p>
+    <w:p/>
+    <w:p>
+      <w:r>
+        <w:t xml:space="preserve">En </w:t>
+      </w:r>
+      <w:proofErr w:type="gramStart"/>
+      <w:r>
+        <w:t>C ,</w:t>
+      </w:r>
+      <w:proofErr w:type="gramEnd"/>
+      <w:r>
+        <w:t xml:space="preserve"> l’argument d’une fonction deviens un copy de la variable</w:t>
+      </w:r>
+    </w:p>
+    <w:p>
+      <w:r>
+        <w:t xml:space="preserve">Donc si la fonction modifie </w:t>
+      </w:r>
+      <w:proofErr w:type="gramStart"/>
+      <w:r>
+        <w:t>l’argument ,</w:t>
+      </w:r>
+      <w:proofErr w:type="gramEnd"/>
+      <w:r>
+        <w:t xml:space="preserve"> la variable elle n’est pas modifie</w:t>
+      </w:r>
+    </w:p>
+    <w:p/>
+    <w:p>
+      <w:r>
+        <w:t xml:space="preserve">Copie de l’adresse mémoire= </w:t>
+      </w:r>
+      <w:proofErr w:type="spellStart"/>
+      <w:r>
+        <w:t>shallow</w:t>
+      </w:r>
+      <w:proofErr w:type="spellEnd"/>
+      <w:r>
+        <w:t xml:space="preserve"> copie </w:t>
+      </w:r>
+      <w:r>
+        <w:sym w:font="Wingdings" w:char="F0E0"/>
+      </w:r>
+      <w:r>
+        <w:t xml:space="preserve"> </w:t>
+      </w:r>
+      <w:proofErr w:type="spellStart"/>
+      <w:r>
+        <w:t>acces</w:t>
+      </w:r>
+      <w:proofErr w:type="spellEnd"/>
+      <w:r>
+        <w:t xml:space="preserve"> à l’original (exemple garage rayure sur voiture)</w:t>
+      </w:r>
+    </w:p>
+    <w:p/>
+    <w:p>
+      <w:r>
+        <w:t xml:space="preserve">Pour avoir l’adresse d’une variable elle commence par </w:t>
+      </w:r>
+      <w:r>
+        <w:rPr>
+          <w:b/>
+          <w:color w:val="FF0000"/>
+        </w:rPr>
+        <w:t>&amp;</w:t>
+      </w:r>
+      <w:r>
+        <w:t> ;</w:t>
+      </w:r>
+    </w:p>
+    <w:p>
+      <w:r>
+        <w:t>Exemple &amp;test</w:t>
+      </w:r>
+    </w:p>
+    <w:p>
+      <w:r>
+        <w:t xml:space="preserve">Pour afficher l’adresse </w:t>
+      </w:r>
+      <w:r>
+        <w:rPr>
+          <w:b/>
+          <w:color w:val="FF0000"/>
+        </w:rPr>
+        <w:t>%</w:t>
+      </w:r>
+      <w:r>
+        <w:rPr>
+          <w:b/>
+          <w:color w:val="FF0000"/>
+        </w:rPr>
+        <w:t>p</w:t>
       </w:r>
       <w:bookmarkStart w:id="0" w:name="_GoBack"/>
       <w:bookmarkEnd w:id="0"/>
       <w:r>
-        <w:t xml:space="preserve"> de film)</w:t>
-      </w:r>
-    </w:p>
-    <w:p>
-      <w:r>
-        <w:t>Char test=’i’ ;</w:t>
-      </w:r>
-    </w:p>
-    <w:p>
-      <w:r>
-        <w:t>Char de=test ;</w:t>
-      </w:r>
+        <w:t xml:space="preserve"> dans le </w:t>
+      </w:r>
+      <w:proofErr w:type="spellStart"/>
+      <w:r>
+        <w:t>printf</w:t>
+      </w:r>
+      <w:proofErr w:type="spellEnd"/>
     </w:p>
     <w:p/>
     <w:p>
       <w:r>
-        <w:t xml:space="preserve">En </w:t>
+        <w:t xml:space="preserve">Pour définir un </w:t>
       </w:r>
       <w:proofErr w:type="gramStart"/>
       <w:r>
-        <w:t>C ,</w:t>
+        <w:t>pointeur ,</w:t>
       </w:r>
       <w:proofErr w:type="gramEnd"/>
       <w:r>
-        <w:t xml:space="preserve"> l’argument d’une fonction deviens un copy de la variable</w:t>
-      </w:r>
-    </w:p>
-    <w:p>
-      <w:r>
-        <w:t xml:space="preserve">Donc si la fonction modifie </w:t>
+        <w:t xml:space="preserve"> on utilise  *  exemple *test</w:t>
+      </w:r>
+    </w:p>
+    <w:p>
+      <w:r>
+        <w:t xml:space="preserve">Pour avoir la valeur du </w:t>
       </w:r>
       <w:proofErr w:type="gramStart"/>
       <w:r>
-        <w:t>l’argument ,</w:t>
+        <w:t>pointeur ,</w:t>
       </w:r>
       <w:proofErr w:type="gramEnd"/>
       <w:r>
-        <w:t xml:space="preserve"> la variable elle n’est pas modifie</w:t>
-      </w:r>
-    </w:p>
-    <w:p/>
-    <w:p>
-      <w:r>
-        <w:t xml:space="preserve">Copie de l’adresse mémoire= </w:t>
-      </w:r>
-      <w:proofErr w:type="spellStart"/>
-      <w:r>
-        <w:t>shallow</w:t>
-      </w:r>
-      <w:proofErr w:type="spellEnd"/>
-      <w:r>
-        <w:t xml:space="preserve"> copie </w:t>
-      </w:r>
-      <w:r>
-        <w:sym w:font="Wingdings" w:char="F0E0"/>
-      </w:r>
-      <w:r>
-        <w:t xml:space="preserve"> </w:t>
-      </w:r>
-      <w:proofErr w:type="spellStart"/>
-      <w:r>
-        <w:t>acces</w:t>
-      </w:r>
-      <w:proofErr w:type="spellEnd"/>
-      <w:r>
-        <w:t xml:space="preserve"> à l’original (exemple garage rayure sur voiture)</w:t>
+        <w:t xml:space="preserve"> on utilise *.  Exemple *test</w:t>
       </w:r>
     </w:p>
     <w:p/>

--- a/TUTO PROGRAMMATION C.docx
+++ b/TUTO PROGRAMMATION C.docx
@@ -594,6 +594,73 @@
           <w:color w:val="2E74B5" w:themeColor="accent1" w:themeShade="BF"/>
         </w:rPr>
       </w:pPr>
+      <w:proofErr w:type="spellStart"/>
+      <w:r>
+        <w:rPr>
+          <w:i/>
+          <w:color w:val="2E74B5" w:themeColor="accent1" w:themeShade="BF"/>
+        </w:rPr>
+        <w:t>Malloc</w:t>
+      </w:r>
+      <w:proofErr w:type="spellEnd"/>
+      <w:r>
+        <w:rPr>
+          <w:i/>
+          <w:color w:val="2E74B5" w:themeColor="accent1" w:themeShade="BF"/>
+        </w:rPr>
+        <w:t xml:space="preserve"> allocation de mémoire peut </w:t>
+      </w:r>
+      <w:proofErr w:type="spellStart"/>
+      <w:r>
+        <w:rPr>
+          <w:i/>
+          <w:color w:val="2E74B5" w:themeColor="accent1" w:themeShade="BF"/>
+        </w:rPr>
+        <w:t>etre</w:t>
+      </w:r>
+      <w:proofErr w:type="spellEnd"/>
+      <w:r>
+        <w:rPr>
+          <w:i/>
+          <w:color w:val="2E74B5" w:themeColor="accent1" w:themeShade="BF"/>
+        </w:rPr>
+        <w:t xml:space="preserve"> non vide</w:t>
+      </w:r>
+      <w:bookmarkStart w:id="0" w:name="_GoBack"/>
+      <w:bookmarkEnd w:id="0"/>
+    </w:p>
+    <w:p>
+      <w:pPr>
+        <w:rPr>
+          <w:i/>
+          <w:color w:val="2E74B5" w:themeColor="accent1" w:themeShade="BF"/>
+        </w:rPr>
+      </w:pPr>
+      <w:proofErr w:type="spellStart"/>
+      <w:r>
+        <w:rPr>
+          <w:i/>
+          <w:color w:val="2E74B5" w:themeColor="accent1" w:themeShade="BF"/>
+        </w:rPr>
+        <w:t>Calloc</w:t>
+      </w:r>
+      <w:proofErr w:type="spellEnd"/>
+      <w:r>
+        <w:rPr>
+          <w:i/>
+          <w:color w:val="2E74B5" w:themeColor="accent1" w:themeShade="BF"/>
+        </w:rPr>
+        <w:t>= allocation de mémoire vide </w:t>
+      </w:r>
+      <w:proofErr w:type="gramStart"/>
+      <w:r>
+        <w:rPr>
+          <w:i/>
+          <w:color w:val="2E74B5" w:themeColor="accent1" w:themeShade="BF"/>
+        </w:rPr>
+        <w:t>:0000000</w:t>
+      </w:r>
+      <w:proofErr w:type="gramEnd"/>
     </w:p>
     <w:p>
       <w:pPr>
@@ -633,6 +700,7 @@
       <w:proofErr w:type="spellStart"/>
       <w:proofErr w:type="gramStart"/>
       <w:r>
+        <w:lastRenderedPageBreak/>
         <w:t>Scanf</w:t>
       </w:r>
       <w:proofErr w:type="spellEnd"/>
@@ -650,7 +718,6 @@
         <w:jc w:val="center"/>
       </w:pPr>
       <w:r>
-        <w:lastRenderedPageBreak/>
         <w:t>LES POINTEURS</w:t>
       </w:r>
     </w:p>
@@ -793,8 +860,6 @@
         </w:rPr>
         <w:t>p</w:t>
       </w:r>
-      <w:bookmarkStart w:id="0" w:name="_GoBack"/>
-      <w:bookmarkEnd w:id="0"/>
       <w:r>
         <w:t xml:space="preserve"> dans le </w:t>
       </w:r>
@@ -830,6 +895,352 @@
       <w:r>
         <w:t xml:space="preserve"> on utilise *.  Exemple *test</w:t>
       </w:r>
+    </w:p>
+    <w:p>
+      <w:pPr>
+        <w:tabs>
+          <w:tab w:val="center" w:pos="4536"/>
+          <w:tab w:val="left" w:pos="5955"/>
+        </w:tabs>
+      </w:pPr>
+      <w:r>
+        <w:tab/>
+        <w:t>MAKEFILE</w:t>
+      </w:r>
+      <w:r>
+        <w:tab/>
+      </w:r>
+    </w:p>
+    <w:p>
+      <w:pPr>
+        <w:tabs>
+          <w:tab w:val="center" w:pos="4536"/>
+          <w:tab w:val="left" w:pos="5955"/>
+        </w:tabs>
+      </w:pPr>
+    </w:p>
+    <w:p>
+      <w:pPr>
+        <w:tabs>
+          <w:tab w:val="center" w:pos="4536"/>
+          <w:tab w:val="left" w:pos="5955"/>
+        </w:tabs>
+      </w:pPr>
+    </w:p>
+    <w:p>
+      <w:pPr>
+        <w:tabs>
+          <w:tab w:val="center" w:pos="4536"/>
+          <w:tab w:val="left" w:pos="5955"/>
+        </w:tabs>
+      </w:pPr>
+      <w:r>
+        <w:t xml:space="preserve">Pour lancer tous les fichiers C :   </w:t>
+      </w:r>
+      <w:proofErr w:type="spellStart"/>
+      <w:r>
+        <w:t>gcc</w:t>
+      </w:r>
+      <w:proofErr w:type="spellEnd"/>
+      <w:r>
+        <w:t xml:space="preserve"> *.c </w:t>
+      </w:r>
+    </w:p>
+    <w:p>
+      <w:pPr>
+        <w:tabs>
+          <w:tab w:val="center" w:pos="4536"/>
+          <w:tab w:val="left" w:pos="5955"/>
+        </w:tabs>
+      </w:pPr>
+      <w:r>
+        <w:t xml:space="preserve">Pour compiler plusieurs fichiers  </w:t>
+      </w:r>
+      <w:proofErr w:type="spellStart"/>
+      <w:r>
+        <w:t>gcc</w:t>
+      </w:r>
+      <w:proofErr w:type="spellEnd"/>
+      <w:r>
+        <w:t xml:space="preserve"> *  </w:t>
+      </w:r>
+      <w:proofErr w:type="spellStart"/>
+      <w:r>
+        <w:t>test.c</w:t>
+      </w:r>
+      <w:proofErr w:type="spellEnd"/>
+      <w:r>
+        <w:t xml:space="preserve">   </w:t>
+      </w:r>
+      <w:proofErr w:type="spellStart"/>
+      <w:r>
+        <w:t>fichier.c</w:t>
+      </w:r>
+      <w:proofErr w:type="spellEnd"/>
+      <w:r>
+        <w:t xml:space="preserve">   </w:t>
+      </w:r>
+      <w:proofErr w:type="spellStart"/>
+      <w:r>
+        <w:t>azerty.c</w:t>
+      </w:r>
+      <w:proofErr w:type="spellEnd"/>
+    </w:p>
+    <w:p>
+      <w:pPr>
+        <w:tabs>
+          <w:tab w:val="center" w:pos="4536"/>
+          <w:tab w:val="left" w:pos="5955"/>
+        </w:tabs>
+      </w:pPr>
+    </w:p>
+    <w:p>
+      <w:pPr>
+        <w:pStyle w:val="Paragraphedeliste"/>
+        <w:numPr>
+          <w:ilvl w:val="0"/>
+          <w:numId w:val="2"/>
+        </w:numPr>
+        <w:tabs>
+          <w:tab w:val="center" w:pos="4536"/>
+          <w:tab w:val="left" w:pos="5955"/>
+        </w:tabs>
+      </w:pPr>
+      <w:r>
+        <w:t xml:space="preserve">Commande </w:t>
+      </w:r>
+      <w:proofErr w:type="spellStart"/>
+      <w:proofErr w:type="gramStart"/>
+      <w:r>
+        <w:rPr>
+          <w:b/>
+          <w:color w:val="FF0000"/>
+        </w:rPr>
+        <w:t>Make</w:t>
+      </w:r>
+      <w:proofErr w:type="spellEnd"/>
+      <w:r>
+        <w:t xml:space="preserve"> ,</w:t>
+      </w:r>
+      <w:proofErr w:type="gramEnd"/>
+      <w:r>
+        <w:t xml:space="preserve"> la plus utilisée</w:t>
+      </w:r>
+    </w:p>
+    <w:p>
+      <w:pPr>
+        <w:tabs>
+          <w:tab w:val="center" w:pos="4536"/>
+          <w:tab w:val="left" w:pos="5955"/>
+        </w:tabs>
+        <w:rPr>
+          <w:b/>
+        </w:rPr>
+      </w:pPr>
+      <w:r>
+        <w:rPr>
+          <w:b/>
+        </w:rPr>
+        <w:t>Point O</w:t>
+      </w:r>
+    </w:p>
+    <w:p>
+      <w:pPr>
+        <w:tabs>
+          <w:tab w:val="center" w:pos="4536"/>
+          <w:tab w:val="left" w:pos="5955"/>
+        </w:tabs>
+      </w:pPr>
+      <w:r>
+        <w:t xml:space="preserve">Les points  .o correspondent </w:t>
+      </w:r>
+      <w:proofErr w:type="gramStart"/>
+      <w:r>
+        <w:t>au</w:t>
+      </w:r>
+      <w:proofErr w:type="gramEnd"/>
+      <w:r>
+        <w:t xml:space="preserve"> </w:t>
+      </w:r>
+      <w:proofErr w:type="spellStart"/>
+      <w:r>
+        <w:t>progamme</w:t>
+      </w:r>
+      <w:proofErr w:type="spellEnd"/>
+      <w:r>
+        <w:t xml:space="preserve"> </w:t>
+      </w:r>
+      <w:proofErr w:type="spellStart"/>
+      <w:r>
+        <w:t>executable</w:t>
+      </w:r>
+      <w:proofErr w:type="spellEnd"/>
+      <w:r>
+        <w:t xml:space="preserve"> d’un seul fichier</w:t>
+      </w:r>
+    </w:p>
+    <w:p>
+      <w:pPr>
+        <w:tabs>
+          <w:tab w:val="center" w:pos="4536"/>
+          <w:tab w:val="left" w:pos="5955"/>
+        </w:tabs>
+      </w:pPr>
+      <w:r>
+        <w:t>Alors que le point .</w:t>
+      </w:r>
+      <w:proofErr w:type="spellStart"/>
+      <w:r>
+        <w:t>a.out</w:t>
+      </w:r>
+      <w:proofErr w:type="spellEnd"/>
+      <w:r>
+        <w:t xml:space="preserve">  correspond à un </w:t>
+      </w:r>
+      <w:proofErr w:type="spellStart"/>
+      <w:r>
+        <w:t>executable</w:t>
+      </w:r>
+      <w:proofErr w:type="spellEnd"/>
+      <w:r>
+        <w:t xml:space="preserve"> de </w:t>
+      </w:r>
+      <w:proofErr w:type="spellStart"/>
+      <w:proofErr w:type="gramStart"/>
+      <w:r>
+        <w:t>tout</w:t>
+      </w:r>
+      <w:proofErr w:type="spellEnd"/>
+      <w:r>
+        <w:t xml:space="preserve"> les fichiers</w:t>
+      </w:r>
+      <w:proofErr w:type="gramEnd"/>
+      <w:r>
+        <w:t>.</w:t>
+      </w:r>
+    </w:p>
+    <w:p>
+      <w:pPr>
+        <w:tabs>
+          <w:tab w:val="center" w:pos="4536"/>
+          <w:tab w:val="left" w:pos="5955"/>
+        </w:tabs>
+      </w:pPr>
+      <w:r>
+        <w:t>Facilite la recompilation en cas d’erreurs</w:t>
+      </w:r>
+    </w:p>
+    <w:p>
+      <w:pPr>
+        <w:tabs>
+          <w:tab w:val="center" w:pos="4536"/>
+          <w:tab w:val="left" w:pos="5955"/>
+        </w:tabs>
+      </w:pPr>
+      <w:r>
+        <w:t xml:space="preserve">Main o : </w:t>
+      </w:r>
+      <w:proofErr w:type="spellStart"/>
+      <w:r>
+        <w:t>main.c</w:t>
+      </w:r>
+      <w:proofErr w:type="spellEnd"/>
+      <w:r>
+        <w:t xml:space="preserve">    </w:t>
+      </w:r>
+      <w:proofErr w:type="spellStart"/>
+      <w:r>
+        <w:t>main.o</w:t>
+      </w:r>
+      <w:proofErr w:type="spellEnd"/>
+    </w:p>
+    <w:p>
+      <w:pPr>
+        <w:tabs>
+          <w:tab w:val="center" w:pos="4536"/>
+          <w:tab w:val="left" w:pos="5955"/>
+        </w:tabs>
+      </w:pPr>
+      <w:proofErr w:type="spellStart"/>
+      <w:r>
+        <w:t>Gcc</w:t>
+      </w:r>
+      <w:proofErr w:type="spellEnd"/>
+      <w:r>
+        <w:t xml:space="preserve"> –c </w:t>
+      </w:r>
+      <w:proofErr w:type="spellStart"/>
+      <w:r>
+        <w:t>main.c</w:t>
+      </w:r>
+      <w:proofErr w:type="spellEnd"/>
+      <w:r>
+        <w:t xml:space="preserve">  -o </w:t>
+      </w:r>
+      <w:proofErr w:type="spellStart"/>
+      <w:r>
+        <w:t>main.o</w:t>
+      </w:r>
+      <w:proofErr w:type="spellEnd"/>
+      <w:r>
+        <w:t xml:space="preserve"> : compile et renomme le </w:t>
+      </w:r>
+      <w:proofErr w:type="spellStart"/>
+      <w:r>
+        <w:t>main.c</w:t>
+      </w:r>
+      <w:proofErr w:type="spellEnd"/>
+      <w:r>
+        <w:t xml:space="preserve"> en </w:t>
+      </w:r>
+      <w:proofErr w:type="spellStart"/>
+      <w:r>
+        <w:t>main.o</w:t>
+      </w:r>
+      <w:proofErr w:type="spellEnd"/>
+    </w:p>
+    <w:p>
+      <w:pPr>
+        <w:tabs>
+          <w:tab w:val="center" w:pos="4536"/>
+          <w:tab w:val="left" w:pos="5955"/>
+        </w:tabs>
+      </w:pPr>
+    </w:p>
+    <w:p>
+      <w:pPr>
+        <w:tabs>
+          <w:tab w:val="center" w:pos="4536"/>
+          <w:tab w:val="left" w:pos="5955"/>
+        </w:tabs>
+      </w:pPr>
+    </w:p>
+    <w:p>
+      <w:pPr>
+        <w:tabs>
+          <w:tab w:val="center" w:pos="4536"/>
+          <w:tab w:val="left" w:pos="5955"/>
+        </w:tabs>
+      </w:pPr>
+      <w:r>
+        <w:t>STRUCTURE</w:t>
+      </w:r>
+    </w:p>
+    <w:p>
+      <w:pPr>
+        <w:tabs>
+          <w:tab w:val="center" w:pos="4536"/>
+          <w:tab w:val="left" w:pos="5955"/>
+        </w:tabs>
+      </w:pPr>
+    </w:p>
+    <w:p>
+      <w:pPr>
+        <w:tabs>
+          <w:tab w:val="center" w:pos="4536"/>
+          <w:tab w:val="left" w:pos="5955"/>
+        </w:tabs>
+      </w:pPr>
     </w:p>
     <w:p/>
     <w:sectPr>
@@ -845,6 +1256,119 @@
 <file path=word/numbering.xml><?xml version="1.0" encoding="utf-8"?>
 <w:numbering xmlns:wpc="http://schemas.microsoft.com/office/word/2010/wordprocessingCanvas" xmlns:mc="http://schemas.openxmlformats.org/markup-compatibility/2006" xmlns:o="urn:schemas-microsoft-com:office:office" xmlns:r="http://schemas.openxmlformats.org/officeDocument/2006/relationships" xmlns:m="http://schemas.openxmlformats.org/officeDocument/2006/math" xmlns:v="urn:schemas-microsoft-com:vml" xmlns:wp14="http://schemas.microsoft.com/office/word/2010/wordprocessingDrawing" xmlns:wp="http://schemas.openxmlformats.org/drawingml/2006/wordprocessingDrawing" xmlns:w10="urn:schemas-microsoft-com:office:word" xmlns:w="http://schemas.openxmlformats.org/wordprocessingml/2006/main" xmlns:w14="http://schemas.microsoft.com/office/word/2010/wordml" xmlns:w15="http://schemas.microsoft.com/office/word/2012/wordml" xmlns:wpg="http://schemas.microsoft.com/office/word/2010/wordprocessingGroup" xmlns:wpi="http://schemas.microsoft.com/office/word/2010/wordprocessingInk" xmlns:wne="http://schemas.microsoft.com/office/word/2006/wordml" xmlns:wps="http://schemas.microsoft.com/office/word/2010/wordprocessingShape" mc:Ignorable="w14 w15 wp14">
   <w:abstractNum w:abstractNumId="0" w15:restartNumberingAfterBreak="0">
+    <w:nsid w:val="1CF5184E"/>
+    <w:multiLevelType w:val="hybridMultilevel"/>
+    <w:tmpl w:val="40BCEEC2"/>
+    <w:lvl w:ilvl="0" w:tplc="040C0001">
+      <w:start w:val="1"/>
+      <w:numFmt w:val="bullet"/>
+      <w:lvlText w:val=""/>
+      <w:lvlJc w:val="left"/>
+      <w:pPr>
+        <w:ind w:left="720" w:hanging="360"/>
+      </w:pPr>
+      <w:rPr>
+        <w:rFonts w:ascii="Symbol" w:hAnsi="Symbol" w:hint="default"/>
+      </w:rPr>
+    </w:lvl>
+    <w:lvl w:ilvl="1" w:tplc="040C0003" w:tentative="1">
+      <w:start w:val="1"/>
+      <w:numFmt w:val="bullet"/>
+      <w:lvlText w:val="o"/>
+      <w:lvlJc w:val="left"/>
+      <w:pPr>
+        <w:ind w:left="1440" w:hanging="360"/>
+      </w:pPr>
+      <w:rPr>
+        <w:rFonts w:ascii="Courier New" w:hAnsi="Courier New" w:cs="Courier New" w:hint="default"/>
+      </w:rPr>
+    </w:lvl>
+    <w:lvl w:ilvl="2" w:tplc="040C0005" w:tentative="1">
+      <w:start w:val="1"/>
+      <w:numFmt w:val="bullet"/>
+      <w:lvlText w:val=""/>
+      <w:lvlJc w:val="left"/>
+      <w:pPr>
+        <w:ind w:left="2160" w:hanging="360"/>
+      </w:pPr>
+      <w:rPr>
+        <w:rFonts w:ascii="Wingdings" w:hAnsi="Wingdings" w:hint="default"/>
+      </w:rPr>
+    </w:lvl>
+    <w:lvl w:ilvl="3" w:tplc="040C0001" w:tentative="1">
+      <w:start w:val="1"/>
+      <w:numFmt w:val="bullet"/>
+      <w:lvlText w:val=""/>
+      <w:lvlJc w:val="left"/>
+      <w:pPr>
+        <w:ind w:left="2880" w:hanging="360"/>
+      </w:pPr>
+      <w:rPr>
+        <w:rFonts w:ascii="Symbol" w:hAnsi="Symbol" w:hint="default"/>
+      </w:rPr>
+    </w:lvl>
+    <w:lvl w:ilvl="4" w:tplc="040C0003" w:tentative="1">
+      <w:start w:val="1"/>
+      <w:numFmt w:val="bullet"/>
+      <w:lvlText w:val="o"/>
+      <w:lvlJc w:val="left"/>
+      <w:pPr>
+        <w:ind w:left="3600" w:hanging="360"/>
+      </w:pPr>
+      <w:rPr>
+        <w:rFonts w:ascii="Courier New" w:hAnsi="Courier New" w:cs="Courier New" w:hint="default"/>
+      </w:rPr>
+    </w:lvl>
+    <w:lvl w:ilvl="5" w:tplc="040C0005" w:tentative="1">
+      <w:start w:val="1"/>
+      <w:numFmt w:val="bullet"/>
+      <w:lvlText w:val=""/>
+      <w:lvlJc w:val="left"/>
+      <w:pPr>
+        <w:ind w:left="4320" w:hanging="360"/>
+      </w:pPr>
+      <w:rPr>
+        <w:rFonts w:ascii="Wingdings" w:hAnsi="Wingdings" w:hint="default"/>
+      </w:rPr>
+    </w:lvl>
+    <w:lvl w:ilvl="6" w:tplc="040C0001" w:tentative="1">
+      <w:start w:val="1"/>
+      <w:numFmt w:val="bullet"/>
+      <w:lvlText w:val=""/>
+      <w:lvlJc w:val="left"/>
+      <w:pPr>
+        <w:ind w:left="5040" w:hanging="360"/>
+      </w:pPr>
+      <w:rPr>
+        <w:rFonts w:ascii="Symbol" w:hAnsi="Symbol" w:hint="default"/>
+      </w:rPr>
+    </w:lvl>
+    <w:lvl w:ilvl="7" w:tplc="040C0003" w:tentative="1">
+      <w:start w:val="1"/>
+      <w:numFmt w:val="bullet"/>
+      <w:lvlText w:val="o"/>
+      <w:lvlJc w:val="left"/>
+      <w:pPr>
+        <w:ind w:left="5760" w:hanging="360"/>
+      </w:pPr>
+      <w:rPr>
+        <w:rFonts w:ascii="Courier New" w:hAnsi="Courier New" w:cs="Courier New" w:hint="default"/>
+      </w:rPr>
+    </w:lvl>
+    <w:lvl w:ilvl="8" w:tplc="040C0005" w:tentative="1">
+      <w:start w:val="1"/>
+      <w:numFmt w:val="bullet"/>
+      <w:lvlText w:val=""/>
+      <w:lvlJc w:val="left"/>
+      <w:pPr>
+        <w:ind w:left="6480" w:hanging="360"/>
+      </w:pPr>
+      <w:rPr>
+        <w:rFonts w:ascii="Wingdings" w:hAnsi="Wingdings" w:hint="default"/>
+      </w:rPr>
+    </w:lvl>
+  </w:abstractNum>
+  <w:abstractNum w:abstractNumId="1" w15:restartNumberingAfterBreak="0">
     <w:nsid w:val="6B207A83"/>
     <w:multiLevelType w:val="hybridMultilevel"/>
     <w:tmpl w:val="A256613E"/>
@@ -931,6 +1455,9 @@
     </w:lvl>
   </w:abstractNum>
   <w:num w:numId="1">
+    <w:abstractNumId w:val="1"/>
+  </w:num>
+  <w:num w:numId="2">
     <w:abstractNumId w:val="0"/>
   </w:num>
 </w:numbering>

--- a/TUTO PROGRAMMATION C.docx
+++ b/TUTO PROGRAMMATION C.docx
@@ -626,8 +626,6 @@
         </w:rPr>
         <w:t xml:space="preserve"> non vide</w:t>
       </w:r>
-      <w:bookmarkStart w:id="0" w:name="_GoBack"/>
-      <w:bookmarkEnd w:id="0"/>
     </w:p>
     <w:p>
       <w:pPr>
@@ -1242,7 +1240,77 @@
         </w:tabs>
       </w:pPr>
     </w:p>
+    <w:p>
+      <w:r>
+        <w:t xml:space="preserve">Classe </w:t>
+      </w:r>
+      <w:r>
+        <w:sym w:font="Wingdings" w:char="F0E0"/>
+      </w:r>
+      <w:r>
+        <w:t xml:space="preserve"> </w:t>
+      </w:r>
+      <w:proofErr w:type="spellStart"/>
+      <w:r>
+        <w:t>private</w:t>
+      </w:r>
+      <w:proofErr w:type="spellEnd"/>
+    </w:p>
+    <w:p>
+      <w:proofErr w:type="spellStart"/>
+      <w:r>
+        <w:t>Heritage</w:t>
+      </w:r>
+      <w:proofErr w:type="spellEnd"/>
+      <w:r>
+        <w:t xml:space="preserve"> </w:t>
+      </w:r>
+      <w:r>
+        <w:sym w:font="Wingdings" w:char="F0E0"/>
+      </w:r>
+      <w:r>
+        <w:t xml:space="preserve"> </w:t>
+      </w:r>
+      <w:proofErr w:type="spellStart"/>
+      <w:r>
+        <w:t>protected</w:t>
+      </w:r>
+      <w:proofErr w:type="spellEnd"/>
+    </w:p>
     <w:p/>
+    <w:p>
+      <w:proofErr w:type="spellStart"/>
+      <w:r>
+        <w:t>Argc</w:t>
+      </w:r>
+      <w:proofErr w:type="spellEnd"/>
+      <w:r>
+        <w:t xml:space="preserve"> argument count </w:t>
+      </w:r>
+      <w:r>
+        <w:sym w:font="Wingdings" w:char="F0E0"/>
+      </w:r>
+      <w:r>
+        <w:t xml:space="preserve"> </w:t>
+      </w:r>
+      <w:proofErr w:type="spellStart"/>
+      <w:r>
+        <w:t>int</w:t>
+      </w:r>
+      <w:proofErr w:type="spellEnd"/>
+    </w:p>
+    <w:p>
+      <w:proofErr w:type="spellStart"/>
+      <w:r>
+        <w:t>Argv</w:t>
+      </w:r>
+      <w:proofErr w:type="spellEnd"/>
+      <w:r>
+        <w:t> : double pointeur</w:t>
+      </w:r>
+      <w:bookmarkStart w:id="0" w:name="_GoBack"/>
+      <w:bookmarkEnd w:id="0"/>
+    </w:p>
     <w:sectPr>
       <w:pgSz w:w="11906" w:h="16838"/>
       <w:pgMar w:top="1417" w:right="1417" w:bottom="1417" w:left="1417" w:header="708" w:footer="708" w:gutter="0"/>
